--- a/Analyse_des_besoins_metiers_Aeroworld.docx
+++ b/Analyse_des_besoins_metiers_Aeroworld.docx
@@ -21,7 +21,17 @@
           <w:sz w:val="36"/>
           <w:szCs w:val="36"/>
         </w:rPr>
-        <w:t>Analyse des Besoins Métiers - Astroworld</w:t>
+        <w:t xml:space="preserve">Analyse des Besoins Métiers - </w:t>
+      </w:r>
+      <w:r>
+        <w:rPr>
+          <w:b/>
+          <w:bCs/>
+          <w:caps/>
+          <w:sz w:val="36"/>
+          <w:szCs w:val="36"/>
+        </w:rPr>
+        <w:t>Aeroworld</w:t>
       </w:r>
     </w:p>
     <w:p>
@@ -40,8 +50,13 @@
       </w:r>
     </w:p>
     <w:p>
-      <w:r>
-        <w:t>Astroworld est une entreprise mondiale qui opère dans l'industrie aéronautique depuis plus de cinquante ans. Elle se spécialise dans la conception, le développement, la fabrication et la maintenance des avions, avec une présence internationale grâce à ses milliers d'employés répartis dans différents pays.</w:t>
+      <w:proofErr w:type="spellStart"/>
+      <w:r>
+        <w:t>Aeroworld</w:t>
+      </w:r>
+      <w:proofErr w:type="spellEnd"/>
+      <w:r>
+        <w:t xml:space="preserve"> est une entreprise mondiale qui opère dans l'industrie aéronautique depuis plus de cinquante ans. Elle se spécialise dans la conception, le développement, la fabrication et la maintenance des avions, avec une présence internationale grâce à ses milliers d'employés répartis dans différents pays.</w:t>
       </w:r>
     </w:p>
     <w:p>
@@ -60,8 +75,21 @@
       </w:r>
     </w:p>
     <w:p>
-      <w:r>
-        <w:t>Astroworld se trouve aujourd'hui face à des défis complexes liés à la gestion de données à grande échelle, nécessaires pour maintenir sa position de leader dans l'industrie aéronautique. L'entreprise génère un volume massif de données provenant de diverses sources telles que les essais en vol, les opérations en temps réel, les capteurs embarqués, les systèmes de maintenance, et les données clients. Pour faire face à ces défis, Astroworld est à la recherche d'un Data Analyst chef de projet expérimenté, capable de gérer les projets data, de proposer des solutions innovantes, et de potentiellement évoluer vers un rôle de management d'équipe.</w:t>
+      <w:proofErr w:type="spellStart"/>
+      <w:r>
+        <w:t>Aeroworld</w:t>
+      </w:r>
+      <w:proofErr w:type="spellEnd"/>
+      <w:r>
+        <w:t xml:space="preserve"> se trouve aujourd'hui face à des défis complexes liés à la gestion de données à grande échelle, nécessaires pour maintenir sa position de leader dans l'industrie aéronautique. L'entreprise génère un volume massif de données provenant de diverses sources telles que les essais en vol, les opérations en temps réel, les capteurs embarqués, les systèmes de maintenance, et les données clients. Pour faire face à ces défis, </w:t>
+      </w:r>
+      <w:proofErr w:type="spellStart"/>
+      <w:r>
+        <w:t>Aeroworld</w:t>
+      </w:r>
+      <w:proofErr w:type="spellEnd"/>
+      <w:r>
+        <w:t xml:space="preserve"> est à la recherche d'un Data Analyst chef de projet expérimenté, capable de gérer les projets data, de proposer des solutions innovantes, et de potentiellement évoluer vers un rôle de management d'équipe.</w:t>
       </w:r>
     </w:p>
     <w:p>
@@ -80,8 +108,13 @@
       </w:r>
     </w:p>
     <w:p>
-      <w:r>
-        <w:t>Astroworld cherche à exploiter les données disponibles pour optimiser la conception de ses avions. Les données issues des essais en vol, des performances opérationnelles et des retours clients sont cruciales pour améliorer la sécurité, l'efficacité énergétique, et la performance globale des avions.</w:t>
+      <w:proofErr w:type="spellStart"/>
+      <w:r>
+        <w:t>Aeroworld</w:t>
+      </w:r>
+      <w:proofErr w:type="spellEnd"/>
+      <w:r>
+        <w:t xml:space="preserve"> cherche à exploiter les données disponibles pour optimiser la conception de ses avions. Les données issues des essais en vol, des performances opérationnelles et des retours clients sont cruciales pour améliorer la sécurité, l'efficacité énergétique, et la performance globale des avions.</w:t>
       </w:r>
     </w:p>
     <w:p>
@@ -118,8 +151,13 @@
       </w:r>
     </w:p>
     <w:p>
-      <w:r>
-        <w:t>Astroworld souhaite optimiser ses performances opérationnelles en utilisant les données collectées en temps réel et les données historiques des opérations de vol. L'objectif est d'améliorer l'efficacité des opérations, de réduire les coûts, et d'assurer une maintenance proactive pour minimiser les temps d'arrêt des avions.</w:t>
+      <w:proofErr w:type="spellStart"/>
+      <w:r>
+        <w:t>Aeroworld</w:t>
+      </w:r>
+      <w:proofErr w:type="spellEnd"/>
+      <w:r>
+        <w:t xml:space="preserve"> souhaite optimiser ses performances opérationnelles en utilisant les données collectées en temps réel et les données historiques des opérations de vol. L'objectif est d'améliorer l'efficacité des opérations, de réduire les coûts, et d'assurer une maintenance proactive pour minimiser les temps d'arrêt des avions.</w:t>
       </w:r>
     </w:p>
     <w:p>
@@ -165,7 +203,15 @@
     </w:p>
     <w:p>
       <w:r>
-        <w:t>L'une des priorités d'Astroworld est d'améliorer la planification de la maintenance grâce à des modèles prédictifs basés sur les données des capteurs embarqués et les historiques de maintenance. Cela permettrait d'anticiper les besoins en maintenance, d'optimiser les plannings, et de réduire les coûts associés aux pannes imprévues.</w:t>
+        <w:t>L'une des priorités d'</w:t>
+      </w:r>
+      <w:proofErr w:type="spellStart"/>
+      <w:r>
+        <w:t>Aeroworld</w:t>
+      </w:r>
+      <w:proofErr w:type="spellEnd"/>
+      <w:r>
+        <w:t xml:space="preserve"> est d'améliorer la planification de la maintenance grâce à des modèles prédictifs basés sur les données des capteurs embarqués et les historiques de maintenance. Cela permettrait d'anticiper les besoins en maintenance, d'optimiser les plannings, et de réduire les coûts associés aux pannes imprévues.</w:t>
       </w:r>
     </w:p>
     <w:p>
@@ -206,8 +252,13 @@
       </w:r>
     </w:p>
     <w:p>
-      <w:r>
-        <w:t>Astroworld doit également relever le défi de la sécurisation des données sensibles, notamment les plans de conception, les données clients, et les informations opérationnelles. La protection contre les cyberattaques et la garantie de la confidentialité des informations sont essentielles pour maintenir la confiance des clients et la conformité aux régulations internationales.</w:t>
+      <w:proofErr w:type="spellStart"/>
+      <w:r>
+        <w:t>Aeroworld</w:t>
+      </w:r>
+      <w:proofErr w:type="spellEnd"/>
+      <w:r>
+        <w:t xml:space="preserve"> doit également relever le défi de la sécurisation des données sensibles, notamment les plans de conception, les données clients, et les informations opérationnelles. La protection contre les cyberattaques et la garantie de la confidentialité des informations sont essentielles pour maintenir la confiance des clients et la conformité aux régulations internationales.</w:t>
       </w:r>
     </w:p>
     <w:p>
@@ -244,8 +295,21 @@
       </w:r>
     </w:p>
     <w:p>
-      <w:r>
-        <w:t>Astroworld est à la recherche d'un Data Analyst chef de projet expérimenté, qui sera capable de répondre à des besoins métiers critiques et de jouer un rôle clé dans l'évolution de l'entreprise vers une gestion data-driven. Ce profil devra non seulement maîtriser les outils et techniques de data analysis, mais aussi être apte à gérer des projets complexes et à évoluer vers un rôle de management d'équipe, tout en étant un acteur clé dans l'innovation en Data chez Astroworld.</w:t>
+      <w:proofErr w:type="spellStart"/>
+      <w:r>
+        <w:t>Aeroworld</w:t>
+      </w:r>
+      <w:proofErr w:type="spellEnd"/>
+      <w:r>
+        <w:t xml:space="preserve"> est à la recherche d'un Data Analyst chef de projet expérimenté, qui sera capable de répondre à des besoins métiers critiques et de jouer un rôle clé dans l'évolution de l'entreprise vers une gestion data-driven. Ce profil devra non seulement maîtriser les outils et techniques de data analysis, mais aussi être apte à gérer des projets complexes et à évoluer vers un rôle de management d'équipe, tout en étant un acteur clé dans l'innovation en Data chez </w:t>
+      </w:r>
+      <w:proofErr w:type="spellStart"/>
+      <w:r>
+        <w:t>Aeroworld</w:t>
+      </w:r>
+      <w:proofErr w:type="spellEnd"/>
+      <w:r>
+        <w:t>.</w:t>
       </w:r>
     </w:p>
     <w:p/>
@@ -295,6 +359,7 @@
         <w:docPartUnique/>
       </w:docPartObj>
     </w:sdtPr>
+    <w:sdtEndPr/>
     <w:sdtContent>
       <w:p>
         <w:pPr>

--- a/Analyse_des_besoins_metiers_Aeroworld.docx
+++ b/Analyse_des_besoins_metiers_Aeroworld.docx
@@ -21,7 +21,7 @@
           <w:sz w:val="36"/>
           <w:szCs w:val="36"/>
         </w:rPr>
-        <w:t xml:space="preserve">Analyse des Besoins Métiers - </w:t>
+        <w:t xml:space="preserve">Analyse des Besoins Métiers </w:t>
       </w:r>
       <w:r>
         <w:rPr>
@@ -31,7 +31,79 @@
           <w:sz w:val="36"/>
           <w:szCs w:val="36"/>
         </w:rPr>
-        <w:t>Aeroworld</w:t>
+        <w:t>–</w:t>
+      </w:r>
+      <w:r>
+        <w:rPr>
+          <w:b/>
+          <w:bCs/>
+          <w:caps/>
+          <w:sz w:val="36"/>
+          <w:szCs w:val="36"/>
+        </w:rPr>
+        <w:t xml:space="preserve"> </w:t>
+      </w:r>
+      <w:r>
+        <w:rPr>
+          <w:b/>
+          <w:bCs/>
+          <w:caps/>
+          <w:sz w:val="36"/>
+          <w:szCs w:val="36"/>
+        </w:rPr>
+        <w:t xml:space="preserve">Aéroworld </w:t>
+      </w:r>
+    </w:p>
+    <w:p>
+      <w:pPr>
+        <w:jc w:val="center"/>
+        <w:rPr>
+          <w:b/>
+          <w:bCs/>
+          <w:caps/>
+          <w:sz w:val="36"/>
+          <w:szCs w:val="36"/>
+        </w:rPr>
+      </w:pPr>
+      <w:r>
+        <w:rPr>
+          <w:noProof/>
+        </w:rPr>
+        <w:drawing>
+          <wp:inline distT="0" distB="0" distL="0" distR="0" wp14:anchorId="375D7B5C" wp14:editId="1461D232">
+            <wp:extent cx="5760720" cy="2300605"/>
+            <wp:effectExtent l="0" t="0" r="0" b="4445"/>
+            <wp:docPr id="1660458048" name="Image 1"/>
+            <wp:cNvGraphicFramePr>
+              <a:graphicFrameLocks xmlns:a="http://schemas.openxmlformats.org/drawingml/2006/main" noChangeAspect="1"/>
+            </wp:cNvGraphicFramePr>
+            <a:graphic xmlns:a="http://schemas.openxmlformats.org/drawingml/2006/main">
+              <a:graphicData uri="http://schemas.openxmlformats.org/drawingml/2006/picture">
+                <pic:pic xmlns:pic="http://schemas.openxmlformats.org/drawingml/2006/picture">
+                  <pic:nvPicPr>
+                    <pic:cNvPr id="1660458048" name=""/>
+                    <pic:cNvPicPr/>
+                  </pic:nvPicPr>
+                  <pic:blipFill>
+                    <a:blip r:embed="rId7"/>
+                    <a:stretch>
+                      <a:fillRect/>
+                    </a:stretch>
+                  </pic:blipFill>
+                  <pic:spPr>
+                    <a:xfrm>
+                      <a:off x="0" y="0"/>
+                      <a:ext cx="5760720" cy="2300605"/>
+                    </a:xfrm>
+                    <a:prstGeom prst="rect">
+                      <a:avLst/>
+                    </a:prstGeom>
+                  </pic:spPr>
+                </pic:pic>
+              </a:graphicData>
+            </a:graphic>
+          </wp:inline>
+        </w:drawing>
       </w:r>
     </w:p>
     <w:p>
@@ -50,13 +122,14 @@
       </w:r>
     </w:p>
     <w:p>
-      <w:proofErr w:type="spellStart"/>
-      <w:r>
-        <w:t>Aeroworld</w:t>
-      </w:r>
-      <w:proofErr w:type="spellEnd"/>
-      <w:r>
-        <w:t xml:space="preserve"> est une entreprise mondiale qui opère dans l'industrie aéronautique depuis plus de cinquante ans. Elle se spécialise dans la conception, le développement, la fabrication et la maintenance des avions, avec une présence internationale grâce à ses milliers d'employés répartis dans différents pays.</w:t>
+      <w:r>
+        <w:t xml:space="preserve">Aéroworld </w:t>
+      </w:r>
+      <w:r>
+        <w:t>est</w:t>
+      </w:r>
+      <w:r>
+        <w:t xml:space="preserve"> une entreprise mondiale qui opère dans l'industrie aéronautique depuis plus de cinquante ans. Elle se spécialise dans la conception, le développement, la fabrication et la maintenance des avions, avec une présence internationale grâce à ses milliers d'employés répartis dans différents pays.</w:t>
       </w:r>
     </w:p>
     <w:p>
@@ -75,21 +148,23 @@
       </w:r>
     </w:p>
     <w:p>
-      <w:proofErr w:type="spellStart"/>
-      <w:r>
-        <w:t>Aeroworld</w:t>
-      </w:r>
-      <w:proofErr w:type="spellEnd"/>
-      <w:r>
-        <w:t xml:space="preserve"> se trouve aujourd'hui face à des défis complexes liés à la gestion de données à grande échelle, nécessaires pour maintenir sa position de leader dans l'industrie aéronautique. L'entreprise génère un volume massif de données provenant de diverses sources telles que les essais en vol, les opérations en temps réel, les capteurs embarqués, les systèmes de maintenance, et les données clients. Pour faire face à ces défis, </w:t>
-      </w:r>
-      <w:proofErr w:type="spellStart"/>
-      <w:r>
-        <w:t>Aeroworld</w:t>
-      </w:r>
-      <w:proofErr w:type="spellEnd"/>
-      <w:r>
-        <w:t xml:space="preserve"> est à la recherche d'un Data Analyst chef de projet expérimenté, capable de gérer les projets data, de proposer des solutions innovantes, et de potentiellement évoluer vers un rôle de management d'équipe.</w:t>
+      <w:r>
+        <w:t xml:space="preserve">Aéroworld </w:t>
+      </w:r>
+      <w:r>
+        <w:t>se</w:t>
+      </w:r>
+      <w:r>
+        <w:t xml:space="preserve"> trouve aujourd'hui face à des défis complexes liés à la gestion de données à grande échelle, nécessaires pour maintenir sa position de leader dans l'industrie aéronautique. L'entreprise génère un volume massif de données provenant de diverses sources telles que les essais en vol, les opérations en temps réel, les capteurs embarqués, les systèmes de maintenance, et les données clients. Pour faire face à ces défis, </w:t>
+      </w:r>
+      <w:r>
+        <w:t xml:space="preserve">Aéroworld </w:t>
+      </w:r>
+      <w:r>
+        <w:t>est</w:t>
+      </w:r>
+      <w:r>
+        <w:t xml:space="preserve"> à la recherche d'un Data Analyst chef de projet expérimenté, capable de gérer les projets data, de proposer des solutions innovantes, et de potentiellement évoluer vers un rôle de management d'équipe.</w:t>
       </w:r>
     </w:p>
     <w:p>
@@ -108,13 +183,14 @@
       </w:r>
     </w:p>
     <w:p>
-      <w:proofErr w:type="spellStart"/>
-      <w:r>
-        <w:t>Aeroworld</w:t>
-      </w:r>
-      <w:proofErr w:type="spellEnd"/>
-      <w:r>
-        <w:t xml:space="preserve"> cherche à exploiter les données disponibles pour optimiser la conception de ses avions. Les données issues des essais en vol, des performances opérationnelles et des retours clients sont cruciales pour améliorer la sécurité, l'efficacité énergétique, et la performance globale des avions.</w:t>
+      <w:r>
+        <w:t xml:space="preserve">Aéroworld </w:t>
+      </w:r>
+      <w:r>
+        <w:t>cherche</w:t>
+      </w:r>
+      <w:r>
+        <w:t xml:space="preserve"> à exploiter les données disponibles pour optimiser la conception de ses avions. Les données issues des essais en vol, des performances opérationnelles et des retours clients sont cruciales pour améliorer la sécurité, l'efficacité énergétique, et la performance globale des avions.</w:t>
       </w:r>
     </w:p>
     <w:p>
@@ -151,13 +227,14 @@
       </w:r>
     </w:p>
     <w:p>
-      <w:proofErr w:type="spellStart"/>
-      <w:r>
-        <w:t>Aeroworld</w:t>
-      </w:r>
-      <w:proofErr w:type="spellEnd"/>
-      <w:r>
-        <w:t xml:space="preserve"> souhaite optimiser ses performances opérationnelles en utilisant les données collectées en temps réel et les données historiques des opérations de vol. L'objectif est d'améliorer l'efficacité des opérations, de réduire les coûts, et d'assurer une maintenance proactive pour minimiser les temps d'arrêt des avions.</w:t>
+      <w:r>
+        <w:t xml:space="preserve">Aéroworld </w:t>
+      </w:r>
+      <w:r>
+        <w:t>souhaite</w:t>
+      </w:r>
+      <w:r>
+        <w:t xml:space="preserve"> optimiser ses performances opérationnelles en utilisant les données collectées en temps réel et les données historiques des opérations de vol. L'objectif est d'améliorer l'efficacité des opérations, de réduire les coûts, et d'assurer une maintenance proactive pour minimiser les temps d'arrêt des avions.</w:t>
       </w:r>
     </w:p>
     <w:p>
@@ -172,6 +249,7 @@
           <w:b/>
           <w:bCs/>
         </w:rPr>
+        <w:lastRenderedPageBreak/>
         <w:t>Rôle du Chef de Projet Data :</w:t>
       </w:r>
       <w:r>
@@ -203,15 +281,13 @@
     </w:p>
     <w:p>
       <w:r>
-        <w:t>L'une des priorités d'</w:t>
-      </w:r>
-      <w:proofErr w:type="spellStart"/>
-      <w:r>
-        <w:t>Aeroworld</w:t>
-      </w:r>
-      <w:proofErr w:type="spellEnd"/>
-      <w:r>
-        <w:t xml:space="preserve"> est d'améliorer la planification de la maintenance grâce à des modèles prédictifs basés sur les données des capteurs embarqués et les historiques de maintenance. Cela permettrait d'anticiper les besoins en maintenance, d'optimiser les plannings, et de réduire les coûts associés aux pannes imprévues.</w:t>
+        <w:t xml:space="preserve">L'une des priorités </w:t>
+      </w:r>
+      <w:r>
+        <w:t>d’Aéroworld est</w:t>
+      </w:r>
+      <w:r>
+        <w:t xml:space="preserve"> d'améliorer la planification de la maintenance grâce à des modèles prédictifs basés sur les données des capteurs embarqués et les historiques de maintenance. Cela permettrait d'anticiper les besoins en maintenance, d'optimiser les plannings, et de réduire les coûts associés aux pannes imprévues.</w:t>
       </w:r>
     </w:p>
     <w:p>
@@ -229,11 +305,7 @@
         <w:t>Rôle du Chef de Projet Data :</w:t>
       </w:r>
       <w:r>
-        <w:t xml:space="preserve"> Le Chef de projet devra diriger la création de modèles de maintenance prédictive en collaboration avec les data scientists. Il sera responsable de la </w:t>
-      </w:r>
-      <w:r>
-        <w:lastRenderedPageBreak/>
-        <w:t>gestion des projets liés à l'intégration des données des capteurs dans les systèmes de maintenance existants, et de l'implémentation d'algorithmes de machine learning pour anticiper les défaillances.</w:t>
+        <w:t xml:space="preserve"> Le Chef de projet devra diriger la création de modèles de maintenance prédictive en collaboration avec les data scientists. Il sera responsable de la gestion des projets liés à l'intégration des données des capteurs dans les systèmes de maintenance existants, et de l'implémentation d'algorithmes de machine learning pour anticiper les défaillances.</w:t>
       </w:r>
     </w:p>
     <w:p>
@@ -252,13 +324,14 @@
       </w:r>
     </w:p>
     <w:p>
-      <w:proofErr w:type="spellStart"/>
-      <w:r>
-        <w:t>Aeroworld</w:t>
-      </w:r>
-      <w:proofErr w:type="spellEnd"/>
-      <w:r>
-        <w:t xml:space="preserve"> doit également relever le défi de la sécurisation des données sensibles, notamment les plans de conception, les données clients, et les informations opérationnelles. La protection contre les cyberattaques et la garantie de la confidentialité des informations sont essentielles pour maintenir la confiance des clients et la conformité aux régulations internationales.</w:t>
+      <w:r>
+        <w:t xml:space="preserve">Aéroworld </w:t>
+      </w:r>
+      <w:r>
+        <w:t>doit</w:t>
+      </w:r>
+      <w:r>
+        <w:t xml:space="preserve"> également relever le défi de la sécurisation des données sensibles, notamment les plans de conception, les données clients, et les informations opérationnelles. La protection contre les cyberattaques et la garantie de la confidentialité des informations sont essentielles pour maintenir la confiance des clients et la conformité aux régulations internationales.</w:t>
       </w:r>
     </w:p>
     <w:p>
@@ -295,26 +368,26 @@
       </w:r>
     </w:p>
     <w:p>
-      <w:proofErr w:type="spellStart"/>
-      <w:r>
-        <w:t>Aeroworld</w:t>
-      </w:r>
-      <w:proofErr w:type="spellEnd"/>
-      <w:r>
-        <w:t xml:space="preserve"> est à la recherche d'un Data Analyst chef de projet expérimenté, qui sera capable de répondre à des besoins métiers critiques et de jouer un rôle clé dans l'évolution de l'entreprise vers une gestion data-driven. Ce profil devra non seulement maîtriser les outils et techniques de data analysis, mais aussi être apte à gérer des projets complexes et à évoluer vers un rôle de management d'équipe, tout en étant un acteur clé dans l'innovation en Data chez </w:t>
-      </w:r>
-      <w:proofErr w:type="spellStart"/>
-      <w:r>
-        <w:t>Aeroworld</w:t>
-      </w:r>
-      <w:proofErr w:type="spellEnd"/>
+      <w:r>
+        <w:t xml:space="preserve">Aéroworld </w:t>
+      </w:r>
+      <w:r>
+        <w:t>est</w:t>
+      </w:r>
+      <w:r>
+        <w:t xml:space="preserve"> à la recherche d'un Data Analyst chef de projet expérimenté, qui sera capable de répondre à des besoins métiers critiques et de jouer un rôle clé dans l'évolution de l'entreprise vers une gestion data-driven. Ce profil devra non seulement maîtriser les outils et techniques de data analysis, mais aussi être apte à gérer des projets complexes et à évoluer vers un rôle de management d'équipe, tout en étant un acteur clé dans l'innovation en Data chez </w:t>
+      </w:r>
+      <w:r>
+        <w:t xml:space="preserve">Aéroworld </w:t>
+      </w:r>
       <w:r>
         <w:t>.</w:t>
       </w:r>
     </w:p>
     <w:p/>
     <w:sectPr>
-      <w:footerReference w:type="default" r:id="rId7"/>
+      <w:headerReference w:type="default" r:id="rId8"/>
+      <w:footerReference w:type="default" r:id="rId9"/>
       <w:pgSz w:w="11906" w:h="16838"/>
       <w:pgMar w:top="1417" w:right="1417" w:bottom="1417" w:left="1417" w:header="708" w:footer="708" w:gutter="0"/>
       <w:cols w:space="708"/>
@@ -418,6 +491,26 @@
     </w:p>
   </w:footnote>
 </w:footnotes>
+</file>
+
+<file path=word/header1.xml><?xml version="1.0" encoding="utf-8"?>
+<w:hdr xmlns:wpc="http://schemas.microsoft.com/office/word/2010/wordprocessingCanvas" xmlns:cx="http://schemas.microsoft.com/office/drawing/2014/chartex" xmlns:cx1="http://schemas.microsoft.com/office/drawing/2015/9/8/chartex" xmlns:cx2="http://schemas.microsoft.com/office/drawing/2015/10/21/chartex" xmlns:cx3="http://schemas.microsoft.com/office/drawing/2016/5/9/chartex" xmlns:cx4="http://schemas.microsoft.com/office/drawing/2016/5/10/chartex" xmlns:cx5="http://schemas.microsoft.com/office/drawing/2016/5/11/chartex" xmlns:cx6="http://schemas.microsoft.com/office/drawing/2016/5/12/chartex" xmlns:cx7="http://schemas.microsoft.com/office/drawing/2016/5/13/chartex" xmlns:cx8="http://schemas.microsoft.com/office/drawing/2016/5/14/chartex" xmlns:mc="http://schemas.openxmlformats.org/markup-compatibility/2006" xmlns:aink="http://schemas.microsoft.com/office/drawing/2016/ink" xmlns:am3d="http://schemas.microsoft.com/office/drawing/2017/model3d" xmlns:o="urn:schemas-microsoft-com:office:office" xmlns:oel="http://schemas.microsoft.com/office/2019/extlst" xmlns:r="http://schemas.openxmlformats.org/officeDocument/2006/relationships" xmlns:m="http://schemas.openxmlformats.org/officeDocument/2006/math" xmlns:v="urn:schemas-microsoft-com:vml" xmlns:wp14="http://schemas.microsoft.com/office/word/2010/wordprocessingDrawing" xmlns:wp="http://schemas.openxmlformats.org/drawingml/2006/wordprocessingDrawing" xmlns:w10="urn:schemas-microsoft-com:office:word" xmlns:w="http://schemas.openxmlformats.org/wordprocessingml/2006/main" xmlns:w14="http://schemas.microsoft.com/office/word/2010/wordml" xmlns:w15="http://schemas.microsoft.com/office/word/2012/wordml" xmlns:w16cex="http://schemas.microsoft.com/office/word/2018/wordml/cex" xmlns:w16cid="http://schemas.microsoft.com/office/word/2016/wordml/cid" xmlns:w16="http://schemas.microsoft.com/office/word/2018/wordml" xmlns:w16du="http://schemas.microsoft.com/office/word/2023/wordml/word16du" xmlns:w16sdtdh="http://schemas.microsoft.com/office/word/2020/wordml/sdtdatahash" xmlns:w16se="http://schemas.microsoft.com/office/word/2015/wordml/symex" xmlns:wpg="http://schemas.microsoft.com/office/word/2010/wordprocessingGroup" xmlns:wpi="http://schemas.microsoft.com/office/word/2010/wordprocessingInk" xmlns:wne="http://schemas.microsoft.com/office/word/2006/wordml" xmlns:wps="http://schemas.microsoft.com/office/word/2010/wordprocessingShape" mc:Ignorable="w14 w15 w16se w16cid w16 w16cex w16sdtdh w16du wp14">
+  <w:p>
+    <w:pPr>
+      <w:pStyle w:val="En-tte"/>
+    </w:pPr>
+    <w:r>
+      <w:t xml:space="preserve">Thierry Monjo </w:t>
+    </w:r>
+    <w:r>
+      <w:tab/>
+    </w:r>
+    <w:r>
+      <w:tab/>
+      <w:t>Septembre 2024</w:t>
+    </w:r>
+  </w:p>
+</w:hdr>
 </file>
 
 <file path=word/numbering.xml><?xml version="1.0" encoding="utf-8"?>
